--- a/Otel_GKE_LLD.docx
+++ b/Otel_GKE_LLD.docx
@@ -5468,7 +5468,437 @@
     <w:p>
       <w:pPr>
         <w:spacing w:after="0"/>
-      </w:pPr>
+        <w:rPr>
+          <w:b/>
+          <w:bCs/>
+        </w:rPr>
+      </w:pPr>
+      <w:r>
+        <w:rPr>
+          <w:b/>
+          <w:bCs/>
+        </w:rPr>
+        <w:t xml:space="preserve">8. </w:t>
+      </w:r>
+      <w:r>
+        <w:rPr>
+          <w:b/>
+          <w:bCs/>
+        </w:rPr>
+        <w:t>Commands Used</w:t>
+      </w:r>
+      <w:r>
+        <w:rPr>
+          <w:b/>
+          <w:bCs/>
+        </w:rPr>
+        <w:t xml:space="preserve"> and Roles</w:t>
+      </w:r>
+      <w:r>
+        <w:rPr>
+          <w:b/>
+          <w:bCs/>
+        </w:rPr>
+        <w:t>:</w:t>
+      </w:r>
+    </w:p>
+    <w:p>
+      <w:pPr>
+        <w:spacing w:after="0"/>
+        <w:rPr>
+          <w:b/>
+          <w:bCs/>
+        </w:rPr>
+      </w:pPr>
+      <w:r>
+        <w:rPr>
+          <w:b/>
+          <w:bCs/>
+        </w:rPr>
+        <w:t>8.1 Commands:</w:t>
+      </w:r>
+    </w:p>
+    <w:p>
+      <w:pPr>
+        <w:spacing w:after="0"/>
+      </w:pPr>
+      <w:r>
+        <w:t xml:space="preserve">helm install </w:t>
+      </w:r>
+      <w:proofErr w:type="spellStart"/>
+      <w:r>
+        <w:t>otel</w:t>
+      </w:r>
+      <w:proofErr w:type="spellEnd"/>
+      <w:r>
+        <w:t>-</w:t>
+      </w:r>
+      <w:proofErr w:type="gramStart"/>
+      <w:r>
+        <w:t>collector .</w:t>
+      </w:r>
+      <w:proofErr w:type="gramEnd"/>
+      <w:r>
+        <w:t>/</w:t>
+      </w:r>
+      <w:proofErr w:type="spellStart"/>
+      <w:r>
+        <w:t>otel</w:t>
+      </w:r>
+      <w:proofErr w:type="spellEnd"/>
+      <w:r>
+        <w:t xml:space="preserve">-collector-helm -n </w:t>
+      </w:r>
+      <w:proofErr w:type="spellStart"/>
+      <w:r>
+        <w:t>opentelemetry</w:t>
+      </w:r>
+      <w:proofErr w:type="spellEnd"/>
+      <w:r>
+        <w:t xml:space="preserve"> --create-namespace -f </w:t>
+      </w:r>
+      <w:proofErr w:type="spellStart"/>
+      <w:r>
+        <w:t>otel</w:t>
+      </w:r>
+      <w:proofErr w:type="spellEnd"/>
+      <w:r>
+        <w:t>-collector-helm/</w:t>
+      </w:r>
+      <w:proofErr w:type="spellStart"/>
+      <w:r>
+        <w:t>values.yaml</w:t>
+      </w:r>
+      <w:proofErr w:type="spellEnd"/>
+    </w:p>
+    <w:p>
+      <w:pPr>
+        <w:spacing w:after="0"/>
+      </w:pPr>
+    </w:p>
+    <w:p>
+      <w:pPr>
+        <w:spacing w:after="0"/>
+      </w:pPr>
+      <w:r>
+        <w:t xml:space="preserve">helm uninstall </w:t>
+      </w:r>
+      <w:proofErr w:type="spellStart"/>
+      <w:r>
+        <w:t>otel</w:t>
+      </w:r>
+      <w:proofErr w:type="spellEnd"/>
+      <w:r>
+        <w:t xml:space="preserve">-collector -n </w:t>
+      </w:r>
+      <w:proofErr w:type="spellStart"/>
+      <w:r>
+        <w:t>opentelemetry</w:t>
+      </w:r>
+      <w:proofErr w:type="spellEnd"/>
+    </w:p>
+    <w:p>
+      <w:pPr>
+        <w:spacing w:after="0"/>
+      </w:pPr>
+    </w:p>
+    <w:p>
+      <w:pPr>
+        <w:spacing w:after="0"/>
+      </w:pPr>
+      <w:r>
+        <w:t xml:space="preserve">helm upgrade </w:t>
+      </w:r>
+      <w:proofErr w:type="spellStart"/>
+      <w:r>
+        <w:t>otel</w:t>
+      </w:r>
+      <w:proofErr w:type="spellEnd"/>
+      <w:r>
+        <w:t>-</w:t>
+      </w:r>
+      <w:proofErr w:type="gramStart"/>
+      <w:r>
+        <w:t>collector .</w:t>
+      </w:r>
+      <w:proofErr w:type="gramEnd"/>
+      <w:r>
+        <w:t>/</w:t>
+      </w:r>
+      <w:proofErr w:type="spellStart"/>
+      <w:r>
+        <w:t>otel</w:t>
+      </w:r>
+      <w:proofErr w:type="spellEnd"/>
+      <w:r>
+        <w:t xml:space="preserve">-collector-helm -f </w:t>
+      </w:r>
+      <w:proofErr w:type="spellStart"/>
+      <w:r>
+        <w:t>otel</w:t>
+      </w:r>
+      <w:proofErr w:type="spellEnd"/>
+      <w:r>
+        <w:t>-collector-helm/</w:t>
+      </w:r>
+      <w:proofErr w:type="spellStart"/>
+      <w:r>
+        <w:t>values.yaml</w:t>
+      </w:r>
+      <w:proofErr w:type="spellEnd"/>
+      <w:r>
+        <w:t xml:space="preserve"> -n </w:t>
+      </w:r>
+      <w:proofErr w:type="spellStart"/>
+      <w:r>
+        <w:t>opentelemetry</w:t>
+      </w:r>
+      <w:proofErr w:type="spellEnd"/>
+    </w:p>
+    <w:p>
+      <w:pPr>
+        <w:spacing w:after="0"/>
+      </w:pPr>
+    </w:p>
+    <w:p>
+      <w:pPr>
+        <w:spacing w:after="0"/>
+      </w:pPr>
+      <w:proofErr w:type="spellStart"/>
+      <w:r>
+        <w:t>gcloud</w:t>
+      </w:r>
+      <w:proofErr w:type="spellEnd"/>
+      <w:r>
+        <w:t xml:space="preserve"> </w:t>
+      </w:r>
+      <w:proofErr w:type="spellStart"/>
+      <w:r>
+        <w:t>iam</w:t>
+      </w:r>
+      <w:proofErr w:type="spellEnd"/>
+      <w:r>
+        <w:t xml:space="preserve"> service-accounts add-</w:t>
+      </w:r>
+      <w:proofErr w:type="spellStart"/>
+      <w:r>
+        <w:t>iam</w:t>
+      </w:r>
+      <w:proofErr w:type="spellEnd"/>
+      <w:r>
+        <w:t>-policy-binding \</w:t>
+      </w:r>
+    </w:p>
+    <w:p>
+      <w:pPr>
+        <w:spacing w:after="0"/>
+      </w:pPr>
+      <w:r>
+        <w:t xml:space="preserve">  gke-observability-sa@observability-project-466314.iam.gserviceaccount.com \</w:t>
+      </w:r>
+    </w:p>
+    <w:p>
+      <w:pPr>
+        <w:spacing w:after="0"/>
+      </w:pPr>
+      <w:r>
+        <w:t xml:space="preserve">  --role roles/</w:t>
+      </w:r>
+      <w:proofErr w:type="spellStart"/>
+      <w:r>
+        <w:t>iam.workloadIdentityUser</w:t>
+      </w:r>
+      <w:proofErr w:type="spellEnd"/>
+      <w:r>
+        <w:t xml:space="preserve"> \</w:t>
+      </w:r>
+    </w:p>
+    <w:p>
+      <w:pPr>
+        <w:spacing w:after="0"/>
+      </w:pPr>
+      <w:r>
+        <w:t xml:space="preserve">  --member "</w:t>
+      </w:r>
+      <w:proofErr w:type="gramStart"/>
+      <w:r>
+        <w:t>serviceAccount:observability-project-466314.svc.id.goog</w:t>
+      </w:r>
+      <w:proofErr w:type="gramEnd"/>
+      <w:r>
+        <w:t>[opentelemetry/otel-collector-sa]"</w:t>
+      </w:r>
+    </w:p>
+    <w:p>
+      <w:pPr>
+        <w:spacing w:after="0"/>
+      </w:pPr>
+    </w:p>
+    <w:p>
+      <w:pPr>
+        <w:spacing w:after="0"/>
+      </w:pPr>
+      <w:proofErr w:type="spellStart"/>
+      <w:r>
+        <w:t>gcloud</w:t>
+      </w:r>
+      <w:proofErr w:type="spellEnd"/>
+      <w:r>
+        <w:t xml:space="preserve"> </w:t>
+      </w:r>
+      <w:proofErr w:type="spellStart"/>
+      <w:r>
+        <w:t>iam</w:t>
+      </w:r>
+      <w:proofErr w:type="spellEnd"/>
+      <w:r>
+        <w:t xml:space="preserve"> service-accounts add-</w:t>
+      </w:r>
+      <w:proofErr w:type="spellStart"/>
+      <w:r>
+        <w:t>iam</w:t>
+      </w:r>
+      <w:proofErr w:type="spellEnd"/>
+      <w:r>
+        <w:t>-policy-binding \</w:t>
+      </w:r>
+    </w:p>
+    <w:p>
+      <w:pPr>
+        <w:spacing w:after="0"/>
+      </w:pPr>
+      <w:r>
+        <w:t xml:space="preserve">  gke-observability-sa@observability-project-466314.iam.gserviceaccount.com \</w:t>
+      </w:r>
+    </w:p>
+    <w:p>
+      <w:pPr>
+        <w:spacing w:after="0"/>
+      </w:pPr>
+      <w:r>
+        <w:t xml:space="preserve">  --role roles/</w:t>
+      </w:r>
+      <w:proofErr w:type="spellStart"/>
+      <w:r>
+        <w:t>iam.serviceAccountTokenCreator</w:t>
+      </w:r>
+      <w:proofErr w:type="spellEnd"/>
+      <w:r>
+        <w:t xml:space="preserve"> \</w:t>
+      </w:r>
+    </w:p>
+    <w:p>
+      <w:pPr>
+        <w:spacing w:after="0"/>
+      </w:pPr>
+      <w:r>
+        <w:t xml:space="preserve">  --member "</w:t>
+      </w:r>
+      <w:proofErr w:type="gramStart"/>
+      <w:r>
+        <w:t>serviceAccount:observability-project-466314.svc.id.goog</w:t>
+      </w:r>
+      <w:proofErr w:type="gramEnd"/>
+      <w:r>
+        <w:t>[opentelemetry/otel-collector-sa]"</w:t>
+      </w:r>
+    </w:p>
+    <w:p>
+      <w:pPr>
+        <w:spacing w:after="0"/>
+      </w:pPr>
+    </w:p>
+    <w:p>
+      <w:pPr>
+        <w:spacing w:after="0"/>
+      </w:pPr>
+      <w:r>
+        <w:t>8.2 Roles:</w:t>
+      </w:r>
+    </w:p>
+    <w:p>
+      <w:pPr>
+        <w:pStyle w:val="ListParagraph"/>
+        <w:numPr>
+          <w:ilvl w:val="0"/>
+          <w:numId w:val="10"/>
+        </w:numPr>
+      </w:pPr>
+      <w:r>
+        <w:t>Artifact Registry Reader</w:t>
+      </w:r>
+    </w:p>
+    <w:p>
+      <w:pPr>
+        <w:pStyle w:val="ListParagraph"/>
+        <w:numPr>
+          <w:ilvl w:val="0"/>
+          <w:numId w:val="10"/>
+        </w:numPr>
+      </w:pPr>
+      <w:r>
+        <w:t>Artifact Registry Writer</w:t>
+      </w:r>
+    </w:p>
+    <w:p>
+      <w:pPr>
+        <w:pStyle w:val="ListParagraph"/>
+        <w:numPr>
+          <w:ilvl w:val="0"/>
+          <w:numId w:val="10"/>
+        </w:numPr>
+      </w:pPr>
+      <w:r>
+        <w:t>Cloud Trace Agent</w:t>
+      </w:r>
+    </w:p>
+    <w:p>
+      <w:pPr>
+        <w:pStyle w:val="ListParagraph"/>
+        <w:numPr>
+          <w:ilvl w:val="0"/>
+          <w:numId w:val="10"/>
+        </w:numPr>
+      </w:pPr>
+      <w:r>
+        <w:t>Logs Writer</w:t>
+      </w:r>
+    </w:p>
+    <w:p>
+      <w:pPr>
+        <w:pStyle w:val="ListParagraph"/>
+        <w:numPr>
+          <w:ilvl w:val="0"/>
+          <w:numId w:val="10"/>
+        </w:numPr>
+      </w:pPr>
+      <w:r>
+        <w:t>Monitoring Metric Writer</w:t>
+      </w:r>
+    </w:p>
+    <w:p>
+      <w:pPr>
+        <w:pStyle w:val="ListParagraph"/>
+        <w:numPr>
+          <w:ilvl w:val="0"/>
+          <w:numId w:val="10"/>
+        </w:numPr>
+      </w:pPr>
+      <w:r>
+        <w:t>Service Account Token Creator</w:t>
+      </w:r>
+    </w:p>
+    <w:p>
+      <w:pPr>
+        <w:pStyle w:val="ListParagraph"/>
+        <w:numPr>
+          <w:ilvl w:val="0"/>
+          <w:numId w:val="10"/>
+        </w:numPr>
+      </w:pPr>
+      <w:r>
+        <w:t>Workload Identity User</w:t>
+      </w:r>
     </w:p>
     <w:sectPr>
       <w:pgSz w:w="11906" w:h="16838"/>
@@ -5713,6 +6143,155 @@
     </w:lvl>
   </w:abstractNum>
   <w:abstractNum w:abstractNumId="2" w15:restartNumberingAfterBreak="0">
+    <w:nsid w:val="4B7758A7"/>
+    <w:multiLevelType w:val="multilevel"/>
+    <w:tmpl w:val="8F9A8B88"/>
+    <w:lvl w:ilvl="0">
+      <w:start w:val="1"/>
+      <w:numFmt w:val="bullet"/>
+      <w:lvlText w:val=""/>
+      <w:lvlJc w:val="left"/>
+      <w:pPr>
+        <w:tabs>
+          <w:tab w:val="num" w:pos="720"/>
+        </w:tabs>
+        <w:ind w:left="720" w:hanging="360"/>
+      </w:pPr>
+      <w:rPr>
+        <w:rFonts w:ascii="Symbol" w:hAnsi="Symbol" w:hint="default"/>
+        <w:sz w:val="20"/>
+      </w:rPr>
+    </w:lvl>
+    <w:lvl w:ilvl="1" w:tentative="1">
+      <w:start w:val="1"/>
+      <w:numFmt w:val="bullet"/>
+      <w:lvlText w:val="o"/>
+      <w:lvlJc w:val="left"/>
+      <w:pPr>
+        <w:tabs>
+          <w:tab w:val="num" w:pos="1440"/>
+        </w:tabs>
+        <w:ind w:left="1440" w:hanging="360"/>
+      </w:pPr>
+      <w:rPr>
+        <w:rFonts w:ascii="Courier New" w:hAnsi="Courier New" w:hint="default"/>
+        <w:sz w:val="20"/>
+      </w:rPr>
+    </w:lvl>
+    <w:lvl w:ilvl="2" w:tentative="1">
+      <w:start w:val="1"/>
+      <w:numFmt w:val="bullet"/>
+      <w:lvlText w:val=""/>
+      <w:lvlJc w:val="left"/>
+      <w:pPr>
+        <w:tabs>
+          <w:tab w:val="num" w:pos="2160"/>
+        </w:tabs>
+        <w:ind w:left="2160" w:hanging="360"/>
+      </w:pPr>
+      <w:rPr>
+        <w:rFonts w:ascii="Wingdings" w:hAnsi="Wingdings" w:hint="default"/>
+        <w:sz w:val="20"/>
+      </w:rPr>
+    </w:lvl>
+    <w:lvl w:ilvl="3" w:tentative="1">
+      <w:start w:val="1"/>
+      <w:numFmt w:val="bullet"/>
+      <w:lvlText w:val=""/>
+      <w:lvlJc w:val="left"/>
+      <w:pPr>
+        <w:tabs>
+          <w:tab w:val="num" w:pos="2880"/>
+        </w:tabs>
+        <w:ind w:left="2880" w:hanging="360"/>
+      </w:pPr>
+      <w:rPr>
+        <w:rFonts w:ascii="Wingdings" w:hAnsi="Wingdings" w:hint="default"/>
+        <w:sz w:val="20"/>
+      </w:rPr>
+    </w:lvl>
+    <w:lvl w:ilvl="4" w:tentative="1">
+      <w:start w:val="1"/>
+      <w:numFmt w:val="bullet"/>
+      <w:lvlText w:val=""/>
+      <w:lvlJc w:val="left"/>
+      <w:pPr>
+        <w:tabs>
+          <w:tab w:val="num" w:pos="3600"/>
+        </w:tabs>
+        <w:ind w:left="3600" w:hanging="360"/>
+      </w:pPr>
+      <w:rPr>
+        <w:rFonts w:ascii="Wingdings" w:hAnsi="Wingdings" w:hint="default"/>
+        <w:sz w:val="20"/>
+      </w:rPr>
+    </w:lvl>
+    <w:lvl w:ilvl="5" w:tentative="1">
+      <w:start w:val="1"/>
+      <w:numFmt w:val="bullet"/>
+      <w:lvlText w:val=""/>
+      <w:lvlJc w:val="left"/>
+      <w:pPr>
+        <w:tabs>
+          <w:tab w:val="num" w:pos="4320"/>
+        </w:tabs>
+        <w:ind w:left="4320" w:hanging="360"/>
+      </w:pPr>
+      <w:rPr>
+        <w:rFonts w:ascii="Wingdings" w:hAnsi="Wingdings" w:hint="default"/>
+        <w:sz w:val="20"/>
+      </w:rPr>
+    </w:lvl>
+    <w:lvl w:ilvl="6" w:tentative="1">
+      <w:start w:val="1"/>
+      <w:numFmt w:val="bullet"/>
+      <w:lvlText w:val=""/>
+      <w:lvlJc w:val="left"/>
+      <w:pPr>
+        <w:tabs>
+          <w:tab w:val="num" w:pos="5040"/>
+        </w:tabs>
+        <w:ind w:left="5040" w:hanging="360"/>
+      </w:pPr>
+      <w:rPr>
+        <w:rFonts w:ascii="Wingdings" w:hAnsi="Wingdings" w:hint="default"/>
+        <w:sz w:val="20"/>
+      </w:rPr>
+    </w:lvl>
+    <w:lvl w:ilvl="7" w:tentative="1">
+      <w:start w:val="1"/>
+      <w:numFmt w:val="bullet"/>
+      <w:lvlText w:val=""/>
+      <w:lvlJc w:val="left"/>
+      <w:pPr>
+        <w:tabs>
+          <w:tab w:val="num" w:pos="5760"/>
+        </w:tabs>
+        <w:ind w:left="5760" w:hanging="360"/>
+      </w:pPr>
+      <w:rPr>
+        <w:rFonts w:ascii="Wingdings" w:hAnsi="Wingdings" w:hint="default"/>
+        <w:sz w:val="20"/>
+      </w:rPr>
+    </w:lvl>
+    <w:lvl w:ilvl="8" w:tentative="1">
+      <w:start w:val="1"/>
+      <w:numFmt w:val="bullet"/>
+      <w:lvlText w:val=""/>
+      <w:lvlJc w:val="left"/>
+      <w:pPr>
+        <w:tabs>
+          <w:tab w:val="num" w:pos="6480"/>
+        </w:tabs>
+        <w:ind w:left="6480" w:hanging="360"/>
+      </w:pPr>
+      <w:rPr>
+        <w:rFonts w:ascii="Wingdings" w:hAnsi="Wingdings" w:hint="default"/>
+        <w:sz w:val="20"/>
+      </w:rPr>
+    </w:lvl>
+  </w:abstractNum>
+  <w:abstractNum w:abstractNumId="3" w15:restartNumberingAfterBreak="0">
     <w:nsid w:val="59D45210"/>
     <w:multiLevelType w:val="multilevel"/>
     <w:tmpl w:val="E7F65A80"/>
@@ -5861,7 +6440,7 @@
       </w:rPr>
     </w:lvl>
   </w:abstractNum>
-  <w:abstractNum w:abstractNumId="3" w15:restartNumberingAfterBreak="0">
+  <w:abstractNum w:abstractNumId="4" w15:restartNumberingAfterBreak="0">
     <w:nsid w:val="5F8402D3"/>
     <w:multiLevelType w:val="multilevel"/>
     <w:tmpl w:val="FAF07E40"/>
@@ -6010,7 +6589,7 @@
       </w:rPr>
     </w:lvl>
   </w:abstractNum>
-  <w:abstractNum w:abstractNumId="4" w15:restartNumberingAfterBreak="0">
+  <w:abstractNum w:abstractNumId="5" w15:restartNumberingAfterBreak="0">
     <w:nsid w:val="60C64C03"/>
     <w:multiLevelType w:val="multilevel"/>
     <w:tmpl w:val="CD863300"/>
@@ -6159,7 +6738,93 @@
       </w:rPr>
     </w:lvl>
   </w:abstractNum>
-  <w:abstractNum w:abstractNumId="5" w15:restartNumberingAfterBreak="0">
+  <w:abstractNum w:abstractNumId="6" w15:restartNumberingAfterBreak="0">
+    <w:nsid w:val="63417B2F"/>
+    <w:multiLevelType w:val="hybridMultilevel"/>
+    <w:tmpl w:val="0F769CCC"/>
+    <w:lvl w:ilvl="0" w:tplc="4009000F">
+      <w:start w:val="1"/>
+      <w:numFmt w:val="decimal"/>
+      <w:lvlText w:val="%1."/>
+      <w:lvlJc w:val="left"/>
+      <w:pPr>
+        <w:ind w:left="720" w:hanging="360"/>
+      </w:pPr>
+    </w:lvl>
+    <w:lvl w:ilvl="1" w:tplc="40090019" w:tentative="1">
+      <w:start w:val="1"/>
+      <w:numFmt w:val="lowerLetter"/>
+      <w:lvlText w:val="%2."/>
+      <w:lvlJc w:val="left"/>
+      <w:pPr>
+        <w:ind w:left="1440" w:hanging="360"/>
+      </w:pPr>
+    </w:lvl>
+    <w:lvl w:ilvl="2" w:tplc="4009001B" w:tentative="1">
+      <w:start w:val="1"/>
+      <w:numFmt w:val="lowerRoman"/>
+      <w:lvlText w:val="%3."/>
+      <w:lvlJc w:val="right"/>
+      <w:pPr>
+        <w:ind w:left="2160" w:hanging="180"/>
+      </w:pPr>
+    </w:lvl>
+    <w:lvl w:ilvl="3" w:tplc="4009000F" w:tentative="1">
+      <w:start w:val="1"/>
+      <w:numFmt w:val="decimal"/>
+      <w:lvlText w:val="%4."/>
+      <w:lvlJc w:val="left"/>
+      <w:pPr>
+        <w:ind w:left="2880" w:hanging="360"/>
+      </w:pPr>
+    </w:lvl>
+    <w:lvl w:ilvl="4" w:tplc="40090019" w:tentative="1">
+      <w:start w:val="1"/>
+      <w:numFmt w:val="lowerLetter"/>
+      <w:lvlText w:val="%5."/>
+      <w:lvlJc w:val="left"/>
+      <w:pPr>
+        <w:ind w:left="3600" w:hanging="360"/>
+      </w:pPr>
+    </w:lvl>
+    <w:lvl w:ilvl="5" w:tplc="4009001B" w:tentative="1">
+      <w:start w:val="1"/>
+      <w:numFmt w:val="lowerRoman"/>
+      <w:lvlText w:val="%6."/>
+      <w:lvlJc w:val="right"/>
+      <w:pPr>
+        <w:ind w:left="4320" w:hanging="180"/>
+      </w:pPr>
+    </w:lvl>
+    <w:lvl w:ilvl="6" w:tplc="4009000F" w:tentative="1">
+      <w:start w:val="1"/>
+      <w:numFmt w:val="decimal"/>
+      <w:lvlText w:val="%7."/>
+      <w:lvlJc w:val="left"/>
+      <w:pPr>
+        <w:ind w:left="5040" w:hanging="360"/>
+      </w:pPr>
+    </w:lvl>
+    <w:lvl w:ilvl="7" w:tplc="40090019" w:tentative="1">
+      <w:start w:val="1"/>
+      <w:numFmt w:val="lowerLetter"/>
+      <w:lvlText w:val="%8."/>
+      <w:lvlJc w:val="left"/>
+      <w:pPr>
+        <w:ind w:left="5760" w:hanging="360"/>
+      </w:pPr>
+    </w:lvl>
+    <w:lvl w:ilvl="8" w:tplc="4009001B" w:tentative="1">
+      <w:start w:val="1"/>
+      <w:numFmt w:val="lowerRoman"/>
+      <w:lvlText w:val="%9."/>
+      <w:lvlJc w:val="right"/>
+      <w:pPr>
+        <w:ind w:left="6480" w:hanging="180"/>
+      </w:pPr>
+    </w:lvl>
+  </w:abstractNum>
+  <w:abstractNum w:abstractNumId="7" w15:restartNumberingAfterBreak="0">
     <w:nsid w:val="63701151"/>
     <w:multiLevelType w:val="multilevel"/>
     <w:tmpl w:val="2334EB14"/>
@@ -6272,7 +6937,7 @@
       </w:pPr>
     </w:lvl>
   </w:abstractNum>
-  <w:abstractNum w:abstractNumId="6" w15:restartNumberingAfterBreak="0">
+  <w:abstractNum w:abstractNumId="8" w15:restartNumberingAfterBreak="0">
     <w:nsid w:val="68043FB3"/>
     <w:multiLevelType w:val="multilevel"/>
     <w:tmpl w:val="CF4C2500"/>
@@ -6421,7 +7086,7 @@
       </w:rPr>
     </w:lvl>
   </w:abstractNum>
-  <w:abstractNum w:abstractNumId="7" w15:restartNumberingAfterBreak="0">
+  <w:abstractNum w:abstractNumId="9" w15:restartNumberingAfterBreak="0">
     <w:nsid w:val="6C5369D3"/>
     <w:multiLevelType w:val="multilevel"/>
     <w:tmpl w:val="363AB220"/>
@@ -6570,7 +7235,7 @@
       </w:rPr>
     </w:lvl>
   </w:abstractNum>
-  <w:abstractNum w:abstractNumId="8" w15:restartNumberingAfterBreak="0">
+  <w:abstractNum w:abstractNumId="10" w15:restartNumberingAfterBreak="0">
     <w:nsid w:val="6EF739B1"/>
     <w:multiLevelType w:val="multilevel"/>
     <w:tmpl w:val="E4DC5238"/>
@@ -6720,31 +7385,37 @@
     </w:lvl>
   </w:abstractNum>
   <w:num w:numId="1" w16cid:durableId="2048525390">
-    <w:abstractNumId w:val="5"/>
+    <w:abstractNumId w:val="7"/>
   </w:num>
   <w:num w:numId="2" w16cid:durableId="1730641637">
+    <w:abstractNumId w:val="4"/>
+  </w:num>
+  <w:num w:numId="3" w16cid:durableId="730663121">
     <w:abstractNumId w:val="3"/>
   </w:num>
-  <w:num w:numId="3" w16cid:durableId="730663121">
-    <w:abstractNumId w:val="2"/>
-  </w:num>
   <w:num w:numId="4" w16cid:durableId="2094038794">
-    <w:abstractNumId w:val="6"/>
+    <w:abstractNumId w:val="8"/>
   </w:num>
   <w:num w:numId="5" w16cid:durableId="18163887">
     <w:abstractNumId w:val="0"/>
   </w:num>
   <w:num w:numId="6" w16cid:durableId="312414431">
-    <w:abstractNumId w:val="7"/>
+    <w:abstractNumId w:val="9"/>
   </w:num>
   <w:num w:numId="7" w16cid:durableId="1392459533">
-    <w:abstractNumId w:val="8"/>
+    <w:abstractNumId w:val="10"/>
   </w:num>
   <w:num w:numId="8" w16cid:durableId="1781728412">
     <w:abstractNumId w:val="1"/>
   </w:num>
   <w:num w:numId="9" w16cid:durableId="91780296">
-    <w:abstractNumId w:val="4"/>
+    <w:abstractNumId w:val="5"/>
+  </w:num>
+  <w:num w:numId="10" w16cid:durableId="1921985093">
+    <w:abstractNumId w:val="6"/>
+  </w:num>
+  <w:num w:numId="11" w16cid:durableId="1093283086">
+    <w:abstractNumId w:val="2"/>
   </w:num>
 </w:numbering>
 </file>
